--- a/TelvinZhong_Resume.docx
+++ b/TelvinZhong_Resume.docx
@@ -180,9 +180,8 @@
         </w:tabs>
         <w:rPr>
           <w:rFonts w:eastAsiaTheme="minorEastAsia"/>
-          <w:bCs/>
-          <w:sz w:val="10"/>
-          <w:szCs w:val="10"/>
+          <w:sz w:val="8"/>
+          <w:szCs w:val="8"/>
         </w:rPr>
       </w:pPr>
     </w:p>
@@ -866,6 +865,13 @@
         </w:rPr>
         <w:t>U.S. Patent Application No. 63/424798 – Door Interlock for Autonomous Vehicles</w:t>
       </w:r>
+      <w:r>
+        <w:rPr>
+          <w:rFonts w:eastAsiaTheme="minorEastAsia"/>
+          <w:bCs/>
+        </w:rPr>
+        <w:t>.</w:t>
+      </w:r>
     </w:p>
     <w:p>
       <w:pPr>
@@ -878,8 +884,8 @@
         <w:rPr>
           <w:rFonts w:eastAsiaTheme="minorEastAsia"/>
           <w:b/>
-          <w:sz w:val="10"/>
-          <w:szCs w:val="10"/>
+          <w:sz w:val="8"/>
+          <w:szCs w:val="8"/>
         </w:rPr>
       </w:pPr>
     </w:p>
@@ -1282,8 +1288,8 @@
         </w:tabs>
         <w:rPr>
           <w:rFonts w:eastAsiaTheme="minorEastAsia"/>
-          <w:sz w:val="10"/>
-          <w:szCs w:val="10"/>
+          <w:sz w:val="8"/>
+          <w:szCs w:val="8"/>
         </w:rPr>
       </w:pPr>
     </w:p>
@@ -1771,8 +1777,8 @@
         <w:rPr>
           <w:rFonts w:eastAsiaTheme="minorEastAsia"/>
           <w:bCs/>
-          <w:sz w:val="10"/>
-          <w:szCs w:val="10"/>
+          <w:sz w:val="8"/>
+          <w:szCs w:val="8"/>
         </w:rPr>
       </w:pPr>
     </w:p>
@@ -2171,8 +2177,8 @@
         <w:ind w:left="504"/>
         <w:rPr>
           <w:rFonts w:eastAsiaTheme="minorEastAsia"/>
-          <w:sz w:val="10"/>
-          <w:szCs w:val="10"/>
+          <w:sz w:val="8"/>
+          <w:szCs w:val="8"/>
         </w:rPr>
       </w:pPr>
     </w:p>
@@ -2540,8 +2546,8 @@
         <w:rPr>
           <w:rFonts w:eastAsiaTheme="minorEastAsia"/>
           <w:b/>
-          <w:sz w:val="10"/>
-          <w:szCs w:val="10"/>
+          <w:sz w:val="8"/>
+          <w:szCs w:val="8"/>
         </w:rPr>
       </w:pPr>
     </w:p>
@@ -2664,7 +2670,7 @@
           <w:sz w:val="20"/>
           <w:szCs w:val="20"/>
         </w:rPr>
-        <w:t xml:space="preserve">allowing engineers to accept or defer PR review requests </w:t>
+        <w:t>to allow</w:t>
       </w:r>
       <w:r>
         <w:rPr>
@@ -2673,7 +2679,7 @@
           <w:sz w:val="20"/>
           <w:szCs w:val="20"/>
         </w:rPr>
-        <w:t>via</w:t>
+        <w:t xml:space="preserve"> engineers to accept or defer PR review requests </w:t>
       </w:r>
       <w:r>
         <w:rPr>
@@ -2682,6 +2688,15 @@
           <w:sz w:val="20"/>
           <w:szCs w:val="20"/>
         </w:rPr>
+        <w:t>via</w:t>
+      </w:r>
+      <w:r>
+        <w:rPr>
+          <w:rFonts w:ascii="Times New Roman" w:hAnsi="Times New Roman" w:cs="Times New Roman"/>
+          <w:color w:val="auto"/>
+          <w:sz w:val="20"/>
+          <w:szCs w:val="20"/>
+        </w:rPr>
         <w:t xml:space="preserve"> Slack integration.</w:t>
       </w:r>
     </w:p>
@@ -2693,8 +2708,8 @@
         <w:rPr>
           <w:rFonts w:eastAsiaTheme="minorEastAsia"/>
           <w:b/>
-          <w:sz w:val="10"/>
-          <w:szCs w:val="10"/>
+          <w:sz w:val="8"/>
+          <w:szCs w:val="8"/>
         </w:rPr>
       </w:pPr>
     </w:p>
@@ -3043,8 +3058,8 @@
         <w:rPr>
           <w:rFonts w:eastAsiaTheme="minorEastAsia"/>
           <w:b/>
-          <w:sz w:val="10"/>
-          <w:szCs w:val="10"/>
+          <w:sz w:val="8"/>
+          <w:szCs w:val="8"/>
         </w:rPr>
       </w:pPr>
     </w:p>
@@ -3133,8 +3148,8 @@
         <w:contextualSpacing/>
         <w:rPr>
           <w:rFonts w:eastAsiaTheme="minorEastAsia"/>
-          <w:sz w:val="10"/>
-          <w:szCs w:val="10"/>
+          <w:sz w:val="8"/>
+          <w:szCs w:val="8"/>
         </w:rPr>
       </w:pPr>
     </w:p>
@@ -3253,8 +3268,8 @@
         <w:contextualSpacing/>
         <w:rPr>
           <w:rFonts w:eastAsiaTheme="minorEastAsia"/>
-          <w:sz w:val="10"/>
-          <w:szCs w:val="10"/>
+          <w:sz w:val="8"/>
+          <w:szCs w:val="8"/>
         </w:rPr>
       </w:pPr>
     </w:p>
@@ -3360,8 +3375,7 @@
         <w:contextualSpacing/>
         <w:rPr>
           <w:rFonts w:eastAsiaTheme="minorEastAsia"/>
-          <w:sz w:val="18"/>
-          <w:szCs w:val="18"/>
+          <w:shd w:val="clear" w:color="auto" w:fill="FFFFFF"/>
         </w:rPr>
       </w:pPr>
       <w:r>

--- a/TelvinZhong_Resume.docx
+++ b/TelvinZhong_Resume.docx
@@ -522,7 +522,7 @@
           <w:rFonts w:eastAsiaTheme="minorEastAsia"/>
           <w:bCs/>
         </w:rPr>
-        <w:t>frontend rearchitecture</w:t>
+        <w:t>rearchitecture</w:t>
       </w:r>
       <w:r>
         <w:rPr>

--- a/TelvinZhong_Resume.docx
+++ b/TelvinZhong_Resume.docx
@@ -258,6 +258,24 @@
           <w:rFonts w:eastAsiaTheme="minorEastAsia"/>
         </w:rPr>
         <w:t>r</w:t>
+      </w:r>
+      <w:r>
+        <w:rPr>
+          <w:rFonts w:eastAsiaTheme="minorEastAsia"/>
+        </w:rPr>
+        <w:t xml:space="preserve"> L3 </w:t>
+      </w:r>
+      <w:r>
+        <w:rPr>
+          <w:rFonts w:eastAsiaTheme="minorEastAsia"/>
+        </w:rPr>
+        <w:t>→</w:t>
+      </w:r>
+      <w:r>
+        <w:rPr>
+          <w:rFonts w:eastAsiaTheme="minorEastAsia"/>
+        </w:rPr>
+        <w:t xml:space="preserve"> L4</w:t>
       </w:r>
       <w:r>
         <w:rPr>

--- a/TelvinZhong_Resume.docx
+++ b/TelvinZhong_Resume.docx
@@ -3344,7 +3344,21 @@
           <w:rFonts w:eastAsiaTheme="minorEastAsia"/>
           <w:shd w:val="clear" w:color="auto" w:fill="FFFFFF"/>
         </w:rPr>
-        <w:t>: React.js, Node.js, React Native, Express, Spring</w:t>
+        <w:t xml:space="preserve">: React.js, Node.js, React Native, </w:t>
+      </w:r>
+      <w:r>
+        <w:rPr>
+          <w:rFonts w:eastAsiaTheme="minorEastAsia"/>
+          <w:shd w:val="clear" w:color="auto" w:fill="FFFFFF"/>
+        </w:rPr>
+        <w:t xml:space="preserve">GraphQL, gRPC, </w:t>
+      </w:r>
+      <w:r>
+        <w:rPr>
+          <w:rFonts w:eastAsiaTheme="minorEastAsia"/>
+          <w:shd w:val="clear" w:color="auto" w:fill="FFFFFF"/>
+        </w:rPr>
+        <w:t>Express, Spring</w:t>
       </w:r>
     </w:p>
     <w:p>
@@ -3384,7 +3398,7 @@
           <w:rFonts w:eastAsiaTheme="minorEastAsia"/>
           <w:shd w:val="clear" w:color="auto" w:fill="FFFFFF"/>
         </w:rPr>
-        <w:t>SQLite,</w:t>
+        <w:t>SQLite</w:t>
       </w:r>
     </w:p>
     <w:p>

--- a/TelvinZhong_Resume.docx
+++ b/TelvinZhong_Resume.docx
@@ -1,6 +1,6 @@
 
 <file path=word/document.xml><?xml version="1.0" encoding="utf-8"?>
-<w:document xmlns:wpc="http://schemas.microsoft.com/office/word/2010/wordprocessingCanvas" xmlns:cx="http://schemas.microsoft.com/office/drawing/2014/chartex" xmlns:cx1="http://schemas.microsoft.com/office/drawing/2015/9/8/chartex" xmlns:cx2="http://schemas.microsoft.com/office/drawing/2015/10/21/chartex" xmlns:cx3="http://schemas.microsoft.com/office/drawing/2016/5/9/chartex" xmlns:cx4="http://schemas.microsoft.com/office/drawing/2016/5/10/chartex" xmlns:cx5="http://schemas.microsoft.com/office/drawing/2016/5/11/chartex" xmlns:cx6="http://schemas.microsoft.com/office/drawing/2016/5/12/chartex" xmlns:cx7="http://schemas.microsoft.com/office/drawing/2016/5/13/chartex" xmlns:cx8="http://schemas.microsoft.com/office/drawing/2016/5/14/chartex" xmlns:mc="http://schemas.openxmlformats.org/markup-compatibility/2006" xmlns:aink="http://schemas.microsoft.com/office/drawing/2016/ink" xmlns:am3d="http://schemas.microsoft.com/office/drawing/2017/model3d" xmlns:o="urn:schemas-microsoft-com:office:office" xmlns:oel="http://schemas.microsoft.com/office/2019/extlst" xmlns:r="http://schemas.openxmlformats.org/officeDocument/2006/relationships" xmlns:m="http://schemas.openxmlformats.org/officeDocument/2006/math" xmlns:v="urn:schemas-microsoft-com:vml" xmlns:wp14="http://schemas.microsoft.com/office/word/2010/wordprocessingDrawing" xmlns:wp="http://schemas.openxmlformats.org/drawingml/2006/wordprocessingDrawing" xmlns:w10="urn:schemas-microsoft-com:office:word" xmlns:w="http://schemas.openxmlformats.org/wordprocessingml/2006/main" xmlns:w14="http://schemas.microsoft.com/office/word/2010/wordml" xmlns:w15="http://schemas.microsoft.com/office/word/2012/wordml" xmlns:w16cex="http://schemas.microsoft.com/office/word/2018/wordml/cex" xmlns:w16cid="http://schemas.microsoft.com/office/word/2016/wordml/cid" xmlns:w16="http://schemas.microsoft.com/office/word/2018/wordml" xmlns:w16du="http://schemas.microsoft.com/office/word/2023/wordml/word16du" xmlns:w16sdtdh="http://schemas.microsoft.com/office/word/2020/wordml/sdtdatahash" xmlns:w16se="http://schemas.microsoft.com/office/word/2015/wordml/symex" xmlns:wpg="http://schemas.microsoft.com/office/word/2010/wordprocessingGroup" xmlns:wpi="http://schemas.microsoft.com/office/word/2010/wordprocessingInk" xmlns:wne="http://schemas.microsoft.com/office/word/2006/wordml" xmlns:wps="http://schemas.microsoft.com/office/word/2010/wordprocessingShape" mc:Ignorable="w14 w15 w16se w16cid w16 w16cex w16sdtdh wp14">
+<w:document xmlns:wpc="http://schemas.microsoft.com/office/word/2010/wordprocessingCanvas" xmlns:cx="http://schemas.microsoft.com/office/drawing/2014/chartex" xmlns:cx1="http://schemas.microsoft.com/office/drawing/2015/9/8/chartex" xmlns:cx2="http://schemas.microsoft.com/office/drawing/2015/10/21/chartex" xmlns:cx3="http://schemas.microsoft.com/office/drawing/2016/5/9/chartex" xmlns:cx4="http://schemas.microsoft.com/office/drawing/2016/5/10/chartex" xmlns:cx5="http://schemas.microsoft.com/office/drawing/2016/5/11/chartex" xmlns:cx6="http://schemas.microsoft.com/office/drawing/2016/5/12/chartex" xmlns:cx7="http://schemas.microsoft.com/office/drawing/2016/5/13/chartex" xmlns:cx8="http://schemas.microsoft.com/office/drawing/2016/5/14/chartex" xmlns:mc="http://schemas.openxmlformats.org/markup-compatibility/2006" xmlns:aink="http://schemas.microsoft.com/office/drawing/2016/ink" xmlns:am3d="http://schemas.microsoft.com/office/drawing/2017/model3d" xmlns:o="urn:schemas-microsoft-com:office:office" xmlns:oel="http://schemas.microsoft.com/office/2019/extlst" xmlns:r="http://schemas.openxmlformats.org/officeDocument/2006/relationships" xmlns:m="http://schemas.openxmlformats.org/officeDocument/2006/math" xmlns:v="urn:schemas-microsoft-com:vml" xmlns:wp14="http://schemas.microsoft.com/office/word/2010/wordprocessingDrawing" xmlns:wp="http://schemas.openxmlformats.org/drawingml/2006/wordprocessingDrawing" xmlns:w10="urn:schemas-microsoft-com:office:word" xmlns:w="http://schemas.openxmlformats.org/wordprocessingml/2006/main" xmlns:w14="http://schemas.microsoft.com/office/word/2010/wordml" xmlns:w15="http://schemas.microsoft.com/office/word/2012/wordml" xmlns:w16cex="http://schemas.microsoft.com/office/word/2018/wordml/cex" xmlns:w16cid="http://schemas.microsoft.com/office/word/2016/wordml/cid" xmlns:w16="http://schemas.microsoft.com/office/word/2018/wordml" xmlns:w16sdtdh="http://schemas.microsoft.com/office/word/2020/wordml/sdtdatahash" xmlns:w16se="http://schemas.microsoft.com/office/word/2015/wordml/symex" xmlns:wpg="http://schemas.microsoft.com/office/word/2010/wordprocessingGroup" xmlns:wpi="http://schemas.microsoft.com/office/word/2010/wordprocessingInk" xmlns:wne="http://schemas.microsoft.com/office/word/2006/wordml" xmlns:wps="http://schemas.microsoft.com/office/word/2010/wordprocessingShape" mc:Ignorable="w14 w15 w16se w16cid w16 w16cex w16sdtdh wp14">
   <w:body>
     <w:p>
       <w:pPr>
@@ -231,7 +231,15 @@
           <w:b/>
           <w:bCs/>
         </w:rPr>
-        <w:t xml:space="preserve"> Present</w:t>
+        <w:t xml:space="preserve"> </w:t>
+      </w:r>
+      <w:r>
+        <w:rPr>
+          <w:rFonts w:eastAsiaTheme="minorEastAsia"/>
+          <w:b/>
+          <w:bCs/>
+        </w:rPr>
+        <w:t>May 2023</w:t>
       </w:r>
     </w:p>
     <w:p>
@@ -3466,7 +3474,7 @@
 </file>
 
 <file path=word/numbering.xml><?xml version="1.0" encoding="utf-8"?>
-<w:numbering xmlns:wpc="http://schemas.microsoft.com/office/word/2010/wordprocessingCanvas" xmlns:cx="http://schemas.microsoft.com/office/drawing/2014/chartex" xmlns:cx1="http://schemas.microsoft.com/office/drawing/2015/9/8/chartex" xmlns:cx2="http://schemas.microsoft.com/office/drawing/2015/10/21/chartex" xmlns:cx3="http://schemas.microsoft.com/office/drawing/2016/5/9/chartex" xmlns:cx4="http://schemas.microsoft.com/office/drawing/2016/5/10/chartex" xmlns:cx5="http://schemas.microsoft.com/office/drawing/2016/5/11/chartex" xmlns:cx6="http://schemas.microsoft.com/office/drawing/2016/5/12/chartex" xmlns:cx7="http://schemas.microsoft.com/office/drawing/2016/5/13/chartex" xmlns:cx8="http://schemas.microsoft.com/office/drawing/2016/5/14/chartex" xmlns:mc="http://schemas.openxmlformats.org/markup-compatibility/2006" xmlns:aink="http://schemas.microsoft.com/office/drawing/2016/ink" xmlns:am3d="http://schemas.microsoft.com/office/drawing/2017/model3d" xmlns:o="urn:schemas-microsoft-com:office:office" xmlns:oel="http://schemas.microsoft.com/office/2019/extlst" xmlns:r="http://schemas.openxmlformats.org/officeDocument/2006/relationships" xmlns:m="http://schemas.openxmlformats.org/officeDocument/2006/math" xmlns:v="urn:schemas-microsoft-com:vml" xmlns:wp14="http://schemas.microsoft.com/office/word/2010/wordprocessingDrawing" xmlns:wp="http://schemas.openxmlformats.org/drawingml/2006/wordprocessingDrawing" xmlns:w10="urn:schemas-microsoft-com:office:word" xmlns:w="http://schemas.openxmlformats.org/wordprocessingml/2006/main" xmlns:w14="http://schemas.microsoft.com/office/word/2010/wordml" xmlns:w15="http://schemas.microsoft.com/office/word/2012/wordml" xmlns:w16cex="http://schemas.microsoft.com/office/word/2018/wordml/cex" xmlns:w16cid="http://schemas.microsoft.com/office/word/2016/wordml/cid" xmlns:w16="http://schemas.microsoft.com/office/word/2018/wordml" xmlns:w16du="http://schemas.microsoft.com/office/word/2023/wordml/word16du" xmlns:w16sdtdh="http://schemas.microsoft.com/office/word/2020/wordml/sdtdatahash" xmlns:w16se="http://schemas.microsoft.com/office/word/2015/wordml/symex" xmlns:wpg="http://schemas.microsoft.com/office/word/2010/wordprocessingGroup" xmlns:wpi="http://schemas.microsoft.com/office/word/2010/wordprocessingInk" xmlns:wne="http://schemas.microsoft.com/office/word/2006/wordml" xmlns:wps="http://schemas.microsoft.com/office/word/2010/wordprocessingShape" mc:Ignorable="w14 w15 w16se w16cid w16 w16cex w16sdtdh wp14">
+<w:numbering xmlns:wpc="http://schemas.microsoft.com/office/word/2010/wordprocessingCanvas" xmlns:cx="http://schemas.microsoft.com/office/drawing/2014/chartex" xmlns:cx1="http://schemas.microsoft.com/office/drawing/2015/9/8/chartex" xmlns:cx2="http://schemas.microsoft.com/office/drawing/2015/10/21/chartex" xmlns:cx3="http://schemas.microsoft.com/office/drawing/2016/5/9/chartex" xmlns:cx4="http://schemas.microsoft.com/office/drawing/2016/5/10/chartex" xmlns:cx5="http://schemas.microsoft.com/office/drawing/2016/5/11/chartex" xmlns:cx6="http://schemas.microsoft.com/office/drawing/2016/5/12/chartex" xmlns:cx7="http://schemas.microsoft.com/office/drawing/2016/5/13/chartex" xmlns:cx8="http://schemas.microsoft.com/office/drawing/2016/5/14/chartex" xmlns:mc="http://schemas.openxmlformats.org/markup-compatibility/2006" xmlns:aink="http://schemas.microsoft.com/office/drawing/2016/ink" xmlns:am3d="http://schemas.microsoft.com/office/drawing/2017/model3d" xmlns:o="urn:schemas-microsoft-com:office:office" xmlns:oel="http://schemas.microsoft.com/office/2019/extlst" xmlns:r="http://schemas.openxmlformats.org/officeDocument/2006/relationships" xmlns:m="http://schemas.openxmlformats.org/officeDocument/2006/math" xmlns:v="urn:schemas-microsoft-com:vml" xmlns:wp14="http://schemas.microsoft.com/office/word/2010/wordprocessingDrawing" xmlns:wp="http://schemas.openxmlformats.org/drawingml/2006/wordprocessingDrawing" xmlns:w10="urn:schemas-microsoft-com:office:word" xmlns:w="http://schemas.openxmlformats.org/wordprocessingml/2006/main" xmlns:w14="http://schemas.microsoft.com/office/word/2010/wordml" xmlns:w15="http://schemas.microsoft.com/office/word/2012/wordml" xmlns:w16cex="http://schemas.microsoft.com/office/word/2018/wordml/cex" xmlns:w16cid="http://schemas.microsoft.com/office/word/2016/wordml/cid" xmlns:w16="http://schemas.microsoft.com/office/word/2018/wordml" xmlns:w16sdtdh="http://schemas.microsoft.com/office/word/2020/wordml/sdtdatahash" xmlns:w16se="http://schemas.microsoft.com/office/word/2015/wordml/symex" xmlns:wpg="http://schemas.microsoft.com/office/word/2010/wordprocessingGroup" xmlns:wpi="http://schemas.microsoft.com/office/word/2010/wordprocessingInk" xmlns:wne="http://schemas.microsoft.com/office/word/2006/wordml" xmlns:wps="http://schemas.microsoft.com/office/word/2010/wordprocessingShape" mc:Ignorable="w14 w15 w16se w16cid w16 w16cex w16sdtdh wp14">
   <w:abstractNum w:abstractNumId="0" w15:restartNumberingAfterBreak="0">
     <w:nsid w:val="990B5472"/>
     <w:multiLevelType w:val="hybridMultilevel"/>
